--- a/2-启动过程/1-项目章程-徐春阳.docx
+++ b/2-启动过程/1-项目章程-徐春阳.docx
@@ -124,16 +124,7 @@
           <w:sz w:val="28"/>
           <w:szCs w:val="28"/>
         </w:rPr>
-        <w:t>项目</w:t>
-      </w:r>
-      <w:r>
-        <w:rPr>
-          <w:rFonts w:hint="eastAsia"/>
-          <w:b/>
-          <w:sz w:val="28"/>
-          <w:szCs w:val="28"/>
-        </w:rPr>
-        <w:t>背景</w:t>
+        <w:t>项目背景</w:t>
       </w:r>
     </w:p>
     <w:p>
@@ -150,39 +141,25 @@
           <w:sz w:val="28"/>
           <w:szCs w:val="28"/>
         </w:rPr>
-        <w:t>某市拥有大学、职技等学校</w:t>
-      </w:r>
-      <w:r>
-        <w:rPr>
-          <w:rFonts w:hint="eastAsia"/>
-          <w:sz w:val="28"/>
-          <w:szCs w:val="28"/>
-        </w:rPr>
-        <w:t>至少百余所，同时每个学校至少有两万名在校生，在此条件下，各个学校内部每天有上千次二手物品买卖以及代跑腿需求，并且二手物品以及校周边商家急需拓展销售渠道。</w:t>
-      </w:r>
-      <w:r>
-        <w:rPr>
-          <w:rFonts w:hint="eastAsia"/>
-          <w:sz w:val="28"/>
-          <w:szCs w:val="28"/>
-        </w:rPr>
-        <w:t>如今电子商务的成熟以及学生群体早已熟悉网购，可以通过构建服务某</w:t>
-      </w:r>
-      <w:r>
-        <w:rPr>
-          <w:rFonts w:hint="eastAsia"/>
-          <w:sz w:val="28"/>
-          <w:szCs w:val="28"/>
-        </w:rPr>
-        <w:t>校</w:t>
-      </w:r>
-      <w:r>
-        <w:rPr>
-          <w:rFonts w:hint="eastAsia"/>
-          <w:sz w:val="28"/>
-          <w:szCs w:val="28"/>
-        </w:rPr>
-        <w:t>大学生群体的电子商务网站来搭建这一桥梁，实现服务学生、繁荣市场的有益局面。</w:t>
+        <w:t>某市拥有大学、职技等学校至少百余所，同时每个学校至少有两万名在校生，在此条件下，各个学校内部每天有上千次二手物品买卖以及代跑腿需求，并且二手物品以及校周边商家急需拓展销售渠道。如今电子商务的成熟以及学生群体早已</w:t>
+      </w:r>
+      <w:proofErr w:type="gramStart"/>
+      <w:r>
+        <w:rPr>
+          <w:rFonts w:hint="eastAsia"/>
+          <w:sz w:val="28"/>
+          <w:szCs w:val="28"/>
+        </w:rPr>
+        <w:t>熟悉网购</w:t>
+      </w:r>
+      <w:proofErr w:type="gramEnd"/>
+      <w:r>
+        <w:rPr>
+          <w:rFonts w:hint="eastAsia"/>
+          <w:sz w:val="28"/>
+          <w:szCs w:val="28"/>
+        </w:rPr>
+        <w:t>，可以通过构建服务某校大学生群体的电子商务网站来搭建这一桥梁，实现服务学生、繁荣市场的有益局面。</w:t>
       </w:r>
     </w:p>
     <w:p>
@@ -214,16 +191,7 @@
           <w:sz w:val="28"/>
           <w:szCs w:val="28"/>
         </w:rPr>
-        <w:t>项目</w:t>
-      </w:r>
-      <w:r>
-        <w:rPr>
-          <w:rFonts w:hint="eastAsia"/>
-          <w:b/>
-          <w:sz w:val="28"/>
-          <w:szCs w:val="28"/>
-        </w:rPr>
-        <w:t>目标</w:t>
+        <w:t>项目目标</w:t>
       </w:r>
     </w:p>
     <w:p>
@@ -295,39 +263,7 @@
           <w:sz w:val="28"/>
           <w:szCs w:val="28"/>
         </w:rPr>
-        <w:t>师生</w:t>
-      </w:r>
-      <w:r>
-        <w:rPr>
-          <w:rFonts w:hint="eastAsia"/>
-          <w:sz w:val="28"/>
-          <w:szCs w:val="28"/>
-        </w:rPr>
-        <w:t>支持：</w:t>
-      </w:r>
-      <w:r>
-        <w:rPr>
-          <w:rFonts w:hint="eastAsia"/>
-          <w:sz w:val="28"/>
-          <w:szCs w:val="28"/>
-        </w:rPr>
-        <w:t>商品</w:t>
-      </w:r>
-      <w:r>
-        <w:rPr>
-          <w:rFonts w:hint="eastAsia"/>
-          <w:sz w:val="28"/>
-          <w:szCs w:val="28"/>
-        </w:rPr>
-        <w:t>查询及浏览、下单、结账、评价、</w:t>
-      </w:r>
-      <w:r>
-        <w:rPr>
-          <w:rFonts w:hint="eastAsia"/>
-          <w:sz w:val="28"/>
-          <w:szCs w:val="28"/>
-        </w:rPr>
-        <w:t xml:space="preserve">聊天、发布 </w:t>
+        <w:t xml:space="preserve">师生支持：商品查询及浏览、下单、结账、评价、聊天、发布 </w:t>
       </w:r>
       <w:r>
         <w:rPr>
@@ -342,26 +278,17 @@
         <w:pStyle w:val="a3"/>
         <w:ind w:left="840" w:firstLineChars="500" w:firstLine="1400"/>
         <w:rPr>
-          <w:rFonts w:hint="eastAsia"/>
-          <w:sz w:val="28"/>
-          <w:szCs w:val="28"/>
-        </w:rPr>
-      </w:pPr>
-      <w:r>
-        <w:rPr>
-          <w:rFonts w:hint="eastAsia"/>
-          <w:sz w:val="28"/>
-          <w:szCs w:val="28"/>
-        </w:rPr>
-        <w:t>商品、发布跑腿需求、接单跑腿需求、</w:t>
-      </w:r>
-      <w:r>
-        <w:rPr>
-          <w:rFonts w:hint="eastAsia"/>
-          <w:sz w:val="28"/>
-          <w:szCs w:val="28"/>
-        </w:rPr>
-        <w:t>个人中心；</w:t>
+          <w:sz w:val="28"/>
+          <w:szCs w:val="28"/>
+        </w:rPr>
+      </w:pPr>
+      <w:r>
+        <w:rPr>
+          <w:rFonts w:hint="eastAsia"/>
+          <w:sz w:val="28"/>
+          <w:szCs w:val="28"/>
+        </w:rPr>
+        <w:t>商品、发布跑腿需求、接单跑腿需求、个人中心；</w:t>
       </w:r>
     </w:p>
     <w:p>
@@ -457,6 +384,454 @@
     </w:p>
     <w:p>
       <w:pPr>
+        <w:ind w:leftChars="200" w:left="420"/>
+        <w:rPr>
+          <w:sz w:val="28"/>
+          <w:szCs w:val="28"/>
+        </w:rPr>
+      </w:pPr>
+      <w:r>
+        <w:rPr>
+          <w:rFonts w:hint="eastAsia"/>
+          <w:sz w:val="28"/>
+          <w:szCs w:val="28"/>
+        </w:rPr>
+        <w:t>20</w:t>
+      </w:r>
+      <w:r>
+        <w:rPr>
+          <w:sz w:val="28"/>
+          <w:szCs w:val="28"/>
+        </w:rPr>
+        <w:t>20</w:t>
+      </w:r>
+      <w:r>
+        <w:rPr>
+          <w:rFonts w:hint="eastAsia"/>
+          <w:sz w:val="28"/>
+          <w:szCs w:val="28"/>
+        </w:rPr>
+        <w:t>．</w:t>
+      </w:r>
+      <w:r>
+        <w:rPr>
+          <w:sz w:val="28"/>
+          <w:szCs w:val="28"/>
+        </w:rPr>
+        <w:t>3</w:t>
+      </w:r>
+      <w:r>
+        <w:rPr>
+          <w:rFonts w:hint="eastAsia"/>
+          <w:sz w:val="28"/>
+          <w:szCs w:val="28"/>
+        </w:rPr>
+        <w:t>月:组建核心团队和合作模式、确定产品定位和第一版产品范围；</w:t>
+      </w:r>
+    </w:p>
+    <w:p>
+      <w:pPr>
+        <w:pStyle w:val="a3"/>
+        <w:widowControl w:val="0"/>
+        <w:numPr>
+          <w:ilvl w:val="0"/>
+          <w:numId w:val="2"/>
+        </w:numPr>
+        <w:spacing w:line="240" w:lineRule="auto"/>
+        <w:ind w:firstLineChars="0"/>
+        <w:rPr>
+          <w:sz w:val="28"/>
+          <w:szCs w:val="28"/>
+        </w:rPr>
+      </w:pPr>
+      <w:r>
+        <w:rPr>
+          <w:sz w:val="28"/>
+          <w:szCs w:val="28"/>
+        </w:rPr>
+        <w:t>3</w:t>
+      </w:r>
+      <w:r>
+        <w:rPr>
+          <w:rFonts w:hint="eastAsia"/>
+          <w:sz w:val="28"/>
+          <w:szCs w:val="28"/>
+        </w:rPr>
+        <w:t>.</w:t>
+      </w:r>
+      <w:r>
+        <w:rPr>
+          <w:sz w:val="28"/>
+          <w:szCs w:val="28"/>
+        </w:rPr>
+        <w:t>20</w:t>
+      </w:r>
+      <w:r>
+        <w:rPr>
+          <w:rFonts w:hint="eastAsia"/>
+          <w:sz w:val="28"/>
+          <w:szCs w:val="28"/>
+        </w:rPr>
+        <w:t>前核心团队沟通两次，确定合作模式和分工；</w:t>
+      </w:r>
+    </w:p>
+    <w:p>
+      <w:pPr>
+        <w:pStyle w:val="a3"/>
+        <w:widowControl w:val="0"/>
+        <w:numPr>
+          <w:ilvl w:val="0"/>
+          <w:numId w:val="2"/>
+        </w:numPr>
+        <w:spacing w:line="240" w:lineRule="auto"/>
+        <w:ind w:firstLineChars="0"/>
+        <w:rPr>
+          <w:sz w:val="28"/>
+          <w:szCs w:val="28"/>
+        </w:rPr>
+      </w:pPr>
+      <w:r>
+        <w:rPr>
+          <w:sz w:val="28"/>
+          <w:szCs w:val="28"/>
+        </w:rPr>
+        <w:t>3</w:t>
+      </w:r>
+      <w:r>
+        <w:rPr>
+          <w:rFonts w:hint="eastAsia"/>
+          <w:sz w:val="28"/>
+          <w:szCs w:val="28"/>
+        </w:rPr>
+        <w:t>.</w:t>
+      </w:r>
+      <w:r>
+        <w:rPr>
+          <w:sz w:val="28"/>
+          <w:szCs w:val="28"/>
+        </w:rPr>
+        <w:t>22</w:t>
+      </w:r>
+      <w:r>
+        <w:rPr>
+          <w:rFonts w:hint="eastAsia"/>
+          <w:sz w:val="28"/>
+          <w:szCs w:val="28"/>
+        </w:rPr>
+        <w:t>前确定产品定位；</w:t>
+      </w:r>
+    </w:p>
+    <w:p>
+      <w:pPr>
+        <w:pStyle w:val="a3"/>
+        <w:widowControl w:val="0"/>
+        <w:numPr>
+          <w:ilvl w:val="0"/>
+          <w:numId w:val="2"/>
+        </w:numPr>
+        <w:spacing w:line="240" w:lineRule="auto"/>
+        <w:ind w:firstLineChars="0"/>
+        <w:rPr>
+          <w:sz w:val="28"/>
+          <w:szCs w:val="28"/>
+        </w:rPr>
+      </w:pPr>
+      <w:r>
+        <w:rPr>
+          <w:sz w:val="28"/>
+          <w:szCs w:val="28"/>
+        </w:rPr>
+        <w:t>3</w:t>
+      </w:r>
+      <w:r>
+        <w:rPr>
+          <w:rFonts w:hint="eastAsia"/>
+          <w:sz w:val="28"/>
+          <w:szCs w:val="28"/>
+        </w:rPr>
+        <w:t>.</w:t>
+      </w:r>
+      <w:r>
+        <w:rPr>
+          <w:sz w:val="28"/>
+          <w:szCs w:val="28"/>
+        </w:rPr>
+        <w:t>25</w:t>
+      </w:r>
+      <w:r>
+        <w:rPr>
+          <w:rFonts w:hint="eastAsia"/>
+          <w:sz w:val="28"/>
+          <w:szCs w:val="28"/>
+        </w:rPr>
+        <w:t>前完成第一版界面原型；</w:t>
+      </w:r>
+    </w:p>
+    <w:p>
+      <w:pPr>
+        <w:pStyle w:val="a3"/>
+        <w:widowControl w:val="0"/>
+        <w:numPr>
+          <w:ilvl w:val="0"/>
+          <w:numId w:val="2"/>
+        </w:numPr>
+        <w:spacing w:line="240" w:lineRule="auto"/>
+        <w:ind w:firstLineChars="0"/>
+        <w:rPr>
+          <w:sz w:val="28"/>
+          <w:szCs w:val="28"/>
+        </w:rPr>
+      </w:pPr>
+      <w:r>
+        <w:rPr>
+          <w:sz w:val="28"/>
+          <w:szCs w:val="28"/>
+        </w:rPr>
+        <w:t>3</w:t>
+      </w:r>
+      <w:r>
+        <w:rPr>
+          <w:rFonts w:hint="eastAsia"/>
+          <w:sz w:val="28"/>
+          <w:szCs w:val="28"/>
+        </w:rPr>
+        <w:t>.</w:t>
+      </w:r>
+      <w:r>
+        <w:rPr>
+          <w:sz w:val="28"/>
+          <w:szCs w:val="28"/>
+        </w:rPr>
+        <w:t>27</w:t>
+      </w:r>
+      <w:r>
+        <w:rPr>
+          <w:rFonts w:hint="eastAsia"/>
+          <w:sz w:val="28"/>
+          <w:szCs w:val="28"/>
+        </w:rPr>
+        <w:t>前确定第一版产品范围；</w:t>
+      </w:r>
+    </w:p>
+    <w:p>
+      <w:pPr>
+        <w:pStyle w:val="a3"/>
+        <w:widowControl w:val="0"/>
+        <w:numPr>
+          <w:ilvl w:val="0"/>
+          <w:numId w:val="2"/>
+        </w:numPr>
+        <w:spacing w:line="240" w:lineRule="auto"/>
+        <w:ind w:firstLineChars="0"/>
+        <w:rPr>
+          <w:sz w:val="28"/>
+          <w:szCs w:val="28"/>
+        </w:rPr>
+      </w:pPr>
+      <w:r>
+        <w:rPr>
+          <w:sz w:val="28"/>
+          <w:szCs w:val="28"/>
+        </w:rPr>
+        <w:t>3.29</w:t>
+      </w:r>
+      <w:r>
+        <w:rPr>
+          <w:rFonts w:hint="eastAsia"/>
+          <w:sz w:val="28"/>
+          <w:szCs w:val="28"/>
+        </w:rPr>
+        <w:t>前完成主要技术点研究；</w:t>
+      </w:r>
+    </w:p>
+    <w:p>
+      <w:pPr>
+        <w:pStyle w:val="a3"/>
+        <w:widowControl w:val="0"/>
+        <w:numPr>
+          <w:ilvl w:val="0"/>
+          <w:numId w:val="2"/>
+        </w:numPr>
+        <w:spacing w:line="240" w:lineRule="auto"/>
+        <w:ind w:firstLineChars="0"/>
+        <w:rPr>
+          <w:sz w:val="28"/>
+          <w:szCs w:val="28"/>
+        </w:rPr>
+      </w:pPr>
+      <w:r>
+        <w:rPr>
+          <w:sz w:val="28"/>
+          <w:szCs w:val="28"/>
+        </w:rPr>
+        <w:t>3</w:t>
+      </w:r>
+      <w:r>
+        <w:rPr>
+          <w:rFonts w:hint="eastAsia"/>
+          <w:sz w:val="28"/>
+          <w:szCs w:val="28"/>
+        </w:rPr>
+        <w:t>.</w:t>
+      </w:r>
+      <w:r>
+        <w:rPr>
+          <w:sz w:val="28"/>
+          <w:szCs w:val="28"/>
+        </w:rPr>
+        <w:t>31</w:t>
+      </w:r>
+      <w:r>
+        <w:rPr>
+          <w:rFonts w:hint="eastAsia"/>
+          <w:sz w:val="28"/>
+          <w:szCs w:val="28"/>
+        </w:rPr>
+        <w:t>前确定下一阶段任务的细化安排；</w:t>
+      </w:r>
+    </w:p>
+    <w:p>
+      <w:pPr>
+        <w:ind w:firstLine="420"/>
+        <w:rPr>
+          <w:sz w:val="28"/>
+          <w:szCs w:val="28"/>
+        </w:rPr>
+      </w:pPr>
+      <w:r>
+        <w:rPr>
+          <w:rFonts w:hint="eastAsia"/>
+          <w:sz w:val="28"/>
+          <w:szCs w:val="28"/>
+        </w:rPr>
+        <w:t>2020．</w:t>
+      </w:r>
+      <w:r>
+        <w:rPr>
+          <w:sz w:val="28"/>
+          <w:szCs w:val="28"/>
+        </w:rPr>
+        <w:t>4</w:t>
+      </w:r>
+      <w:r>
+        <w:rPr>
+          <w:rFonts w:hint="eastAsia"/>
+          <w:sz w:val="28"/>
+          <w:szCs w:val="28"/>
+        </w:rPr>
+        <w:t>月：产品的需求细化、产品设计细化；</w:t>
+      </w:r>
+      <w:r>
+        <w:rPr>
+          <w:sz w:val="28"/>
+          <w:szCs w:val="28"/>
+        </w:rPr>
+        <w:t xml:space="preserve"> </w:t>
+      </w:r>
+    </w:p>
+    <w:p>
+      <w:pPr>
+        <w:ind w:leftChars="200" w:left="420"/>
+        <w:rPr>
+          <w:sz w:val="28"/>
+          <w:szCs w:val="28"/>
+        </w:rPr>
+      </w:pPr>
+      <w:r>
+        <w:rPr>
+          <w:rFonts w:hint="eastAsia"/>
+          <w:sz w:val="28"/>
+          <w:szCs w:val="28"/>
+        </w:rPr>
+        <w:t>2020．</w:t>
+      </w:r>
+      <w:r>
+        <w:rPr>
+          <w:sz w:val="28"/>
+          <w:szCs w:val="28"/>
+        </w:rPr>
+        <w:t>5</w:t>
+      </w:r>
+      <w:r>
+        <w:rPr>
+          <w:rFonts w:hint="eastAsia"/>
+          <w:sz w:val="28"/>
+          <w:szCs w:val="28"/>
+        </w:rPr>
+        <w:t>月：组建软件建设团队，进入建设期；</w:t>
+      </w:r>
+    </w:p>
+    <w:p>
+      <w:pPr>
+        <w:ind w:leftChars="200" w:left="420"/>
+        <w:rPr>
+          <w:sz w:val="28"/>
+          <w:szCs w:val="28"/>
+        </w:rPr>
+      </w:pPr>
+      <w:r>
+        <w:rPr>
+          <w:rFonts w:hint="eastAsia"/>
+          <w:sz w:val="28"/>
+          <w:szCs w:val="28"/>
+        </w:rPr>
+        <w:t>2020．</w:t>
+      </w:r>
+      <w:r>
+        <w:rPr>
+          <w:sz w:val="28"/>
+          <w:szCs w:val="28"/>
+        </w:rPr>
+        <w:t>6-7</w:t>
+      </w:r>
+      <w:r>
+        <w:rPr>
+          <w:rFonts w:hint="eastAsia"/>
+          <w:sz w:val="28"/>
+          <w:szCs w:val="28"/>
+        </w:rPr>
+        <w:t>月：产品进入贝塔测试阶段（吸引尽可能广泛的商家和学生进行测试）；</w:t>
+      </w:r>
+      <w:bookmarkStart w:id="0" w:name="_GoBack"/>
+      <w:bookmarkEnd w:id="0"/>
+    </w:p>
+    <w:p>
+      <w:pPr>
+        <w:pStyle w:val="a3"/>
+        <w:ind w:left="420" w:firstLineChars="0" w:firstLine="0"/>
+        <w:rPr>
+          <w:b/>
+          <w:sz w:val="28"/>
+          <w:szCs w:val="28"/>
+        </w:rPr>
+      </w:pPr>
+    </w:p>
+    <w:p>
+      <w:pPr>
+        <w:pStyle w:val="a3"/>
+        <w:numPr>
+          <w:ilvl w:val="0"/>
+          <w:numId w:val="1"/>
+        </w:numPr>
+        <w:ind w:firstLineChars="0"/>
+        <w:rPr>
+          <w:b/>
+          <w:sz w:val="28"/>
+          <w:szCs w:val="28"/>
+        </w:rPr>
+      </w:pPr>
+      <w:r>
+        <w:rPr>
+          <w:rFonts w:hint="eastAsia"/>
+          <w:b/>
+          <w:sz w:val="28"/>
+          <w:szCs w:val="28"/>
+        </w:rPr>
+        <w:t xml:space="preserve">交付成果 </w:t>
+      </w:r>
+    </w:p>
+    <w:p>
+      <w:pPr>
         <w:pStyle w:val="a3"/>
         <w:numPr>
           <w:ilvl w:val="1"/>
@@ -474,7 +849,7 @@
           <w:sz w:val="28"/>
           <w:szCs w:val="28"/>
         </w:rPr>
-        <w:t>2018．9月:组建核心团队和合作模式、确定产品定位和第一版产品范围；</w:t>
+        <w:t>完全实现需求的可运行程序及源代码；</w:t>
       </w:r>
     </w:p>
     <w:p>
@@ -496,14 +871,7 @@
           <w:sz w:val="28"/>
           <w:szCs w:val="28"/>
         </w:rPr>
-        <w:t>2018．10月：产品的需求细化、产品设计细化；</w:t>
-      </w:r>
-      <w:r>
-        <w:rPr>
-          <w:sz w:val="28"/>
-          <w:szCs w:val="28"/>
-        </w:rPr>
-        <w:t xml:space="preserve"> </w:t>
+        <w:t>主要技术文档：需求说明、产品说明、设计文档、测试报告；</w:t>
       </w:r>
     </w:p>
     <w:p>
@@ -525,58 +893,8 @@
           <w:sz w:val="28"/>
           <w:szCs w:val="28"/>
         </w:rPr>
-        <w:t>2018．11</w:t>
-      </w:r>
-      <w:r>
-        <w:rPr>
-          <w:sz w:val="28"/>
-          <w:szCs w:val="28"/>
-        </w:rPr>
-        <w:t>—</w:t>
-      </w:r>
-      <w:r>
-        <w:rPr>
-          <w:rFonts w:hint="eastAsia"/>
-          <w:sz w:val="28"/>
-          <w:szCs w:val="28"/>
-        </w:rPr>
-        <w:t>12月：组建网站建设团队，进入建设期；</w:t>
-      </w:r>
-    </w:p>
-    <w:p>
-      <w:pPr>
-        <w:pStyle w:val="a3"/>
-        <w:numPr>
-          <w:ilvl w:val="1"/>
-          <w:numId w:val="1"/>
-        </w:numPr>
-        <w:ind w:firstLineChars="0"/>
-        <w:rPr>
-          <w:b/>
-          <w:sz w:val="28"/>
-          <w:szCs w:val="28"/>
-        </w:rPr>
-      </w:pPr>
-      <w:r>
-        <w:rPr>
-          <w:rFonts w:hint="eastAsia"/>
-          <w:sz w:val="28"/>
-          <w:szCs w:val="28"/>
-        </w:rPr>
-        <w:t>2019．1-3月：产品进入贝塔测试阶段（吸引尽可能广泛的商家和学生进行测试）；</w:t>
-      </w:r>
-    </w:p>
-    <w:p>
-      <w:pPr>
-        <w:pStyle w:val="a3"/>
-        <w:ind w:left="420" w:firstLineChars="0" w:firstLine="0"/>
-        <w:rPr>
-          <w:rFonts w:hint="eastAsia"/>
-          <w:b/>
-          <w:sz w:val="28"/>
-          <w:szCs w:val="28"/>
-        </w:rPr>
-      </w:pPr>
+        <w:t>主要项目管理文档：项目章程、进度计划、预算文档、人力资源计划、沟通计划、风险登记册、采购文件、主要变更记录、验收报告；</w:t>
+      </w:r>
     </w:p>
     <w:p>
       <w:pPr>
@@ -599,124 +917,49 @@
           <w:sz w:val="28"/>
           <w:szCs w:val="28"/>
         </w:rPr>
-        <w:t xml:space="preserve">交付成果 </w:t>
-      </w:r>
-    </w:p>
-    <w:p>
-      <w:pPr>
-        <w:pStyle w:val="a3"/>
-        <w:numPr>
-          <w:ilvl w:val="1"/>
-          <w:numId w:val="1"/>
-        </w:numPr>
-        <w:ind w:firstLineChars="0"/>
-        <w:rPr>
-          <w:sz w:val="28"/>
-          <w:szCs w:val="28"/>
-        </w:rPr>
-      </w:pPr>
-      <w:r>
-        <w:rPr>
-          <w:rFonts w:hint="eastAsia"/>
-          <w:sz w:val="28"/>
-          <w:szCs w:val="28"/>
-        </w:rPr>
-        <w:t>完全实现需求的可运行程序及源代码；</w:t>
-      </w:r>
-    </w:p>
-    <w:p>
-      <w:pPr>
-        <w:pStyle w:val="a3"/>
-        <w:numPr>
-          <w:ilvl w:val="1"/>
-          <w:numId w:val="1"/>
-        </w:numPr>
-        <w:ind w:firstLineChars="0"/>
-        <w:rPr>
-          <w:sz w:val="28"/>
-          <w:szCs w:val="28"/>
-        </w:rPr>
-      </w:pPr>
-      <w:r>
-        <w:rPr>
-          <w:rFonts w:hint="eastAsia"/>
-          <w:sz w:val="28"/>
-          <w:szCs w:val="28"/>
-        </w:rPr>
-        <w:t>主要技术文档：需求说明、产品说明、设计文档、测试报告；</w:t>
-      </w:r>
-    </w:p>
-    <w:p>
-      <w:pPr>
-        <w:pStyle w:val="a3"/>
-        <w:numPr>
-          <w:ilvl w:val="1"/>
-          <w:numId w:val="1"/>
-        </w:numPr>
-        <w:ind w:firstLineChars="0"/>
-        <w:rPr>
-          <w:sz w:val="28"/>
-          <w:szCs w:val="28"/>
-        </w:rPr>
-      </w:pPr>
-      <w:r>
-        <w:rPr>
-          <w:rFonts w:hint="eastAsia"/>
-          <w:sz w:val="28"/>
-          <w:szCs w:val="28"/>
-        </w:rPr>
-        <w:t>主要项目管理文档：项目章程、进度计划、预算文档、人力资源计划、沟通计划、风险登记册、采购文件、主要变更记录、验收报告；</w:t>
-      </w:r>
-    </w:p>
-    <w:p>
-      <w:pPr>
-        <w:pStyle w:val="a3"/>
-        <w:numPr>
-          <w:ilvl w:val="0"/>
-          <w:numId w:val="1"/>
-        </w:numPr>
-        <w:ind w:firstLineChars="0"/>
+        <w:t>签字</w:t>
+      </w:r>
+    </w:p>
+    <w:p>
+      <w:pPr>
+        <w:pStyle w:val="a3"/>
+        <w:ind w:left="420" w:firstLineChars="0" w:firstLine="0"/>
+        <w:rPr>
+          <w:sz w:val="28"/>
+          <w:szCs w:val="28"/>
+        </w:rPr>
+      </w:pPr>
+    </w:p>
+    <w:p>
+      <w:pPr>
+        <w:rPr>
+          <w:sz w:val="28"/>
+          <w:szCs w:val="28"/>
+        </w:rPr>
+      </w:pPr>
+    </w:p>
+    <w:p>
+      <w:pPr>
         <w:rPr>
           <w:b/>
           <w:sz w:val="28"/>
           <w:szCs w:val="28"/>
         </w:rPr>
       </w:pPr>
-      <w:r>
-        <w:rPr>
-          <w:rFonts w:hint="eastAsia"/>
+    </w:p>
+    <w:p>
+      <w:pPr>
+        <w:ind w:left="420"/>
+        <w:rPr>
           <w:b/>
           <w:sz w:val="28"/>
           <w:szCs w:val="28"/>
         </w:rPr>
-        <w:t>签字</w:t>
-      </w:r>
-    </w:p>
-    <w:p>
-      <w:pPr>
-        <w:pStyle w:val="a3"/>
-        <w:ind w:left="420" w:firstLineChars="0" w:firstLine="0"/>
-        <w:rPr>
-          <w:rFonts w:hint="eastAsia"/>
-          <w:sz w:val="28"/>
-          <w:szCs w:val="28"/>
-        </w:rPr>
-      </w:pPr>
-      <w:bookmarkStart w:id="0" w:name="_GoBack"/>
-      <w:bookmarkEnd w:id="0"/>
-    </w:p>
-    <w:p>
-      <w:pPr>
-        <w:rPr>
-          <w:sz w:val="28"/>
-          <w:szCs w:val="28"/>
-        </w:rPr>
-      </w:pPr>
-    </w:p>
-    <w:p>
-      <w:pPr>
-        <w:rPr>
-          <w:rFonts w:hint="eastAsia"/>
+      </w:pPr>
+    </w:p>
+    <w:p>
+      <w:pPr>
+        <w:rPr>
           <w:b/>
           <w:sz w:val="28"/>
           <w:szCs w:val="28"/>
@@ -725,38 +968,16 @@
     </w:p>
     <w:p>
       <w:pPr>
-        <w:ind w:left="420"/>
-        <w:rPr>
-          <w:rFonts w:hint="eastAsia"/>
-          <w:b/>
-          <w:sz w:val="28"/>
-          <w:szCs w:val="28"/>
-        </w:rPr>
-      </w:pPr>
-    </w:p>
-    <w:p>
-      <w:pPr>
-        <w:rPr>
-          <w:rFonts w:hint="eastAsia"/>
-          <w:b/>
-          <w:sz w:val="28"/>
-          <w:szCs w:val="28"/>
-        </w:rPr>
-      </w:pPr>
-    </w:p>
-    <w:p>
-      <w:pPr>
-        <w:rPr>
-          <w:rFonts w:hint="eastAsia"/>
-          <w:sz w:val="28"/>
-          <w:szCs w:val="28"/>
-        </w:rPr>
-      </w:pPr>
-    </w:p>
-    <w:p>
-      <w:pPr>
-        <w:rPr>
-          <w:rFonts w:ascii="宋体" w:eastAsia="宋体" w:hAnsi="宋体" w:hint="eastAsia"/>
+        <w:rPr>
+          <w:sz w:val="28"/>
+          <w:szCs w:val="28"/>
+        </w:rPr>
+      </w:pPr>
+    </w:p>
+    <w:p>
+      <w:pPr>
+        <w:rPr>
+          <w:rFonts w:ascii="宋体" w:eastAsia="宋体" w:hAnsi="宋体"/>
           <w:sz w:val="36"/>
           <w:szCs w:val="36"/>
         </w:rPr>
@@ -770,6 +991,44 @@
     </w:sectPr>
   </w:body>
 </w:document>
+</file>
+
+<file path=word/endnotes.xml><?xml version="1.0" encoding="utf-8"?>
+<w:endnotes xmlns:wpc="http://schemas.microsoft.com/office/word/2010/wordprocessingCanvas" xmlns:cx="http://schemas.microsoft.com/office/drawing/2014/chartex" xmlns:cx1="http://schemas.microsoft.com/office/drawing/2015/9/8/chartex" xmlns:cx2="http://schemas.microsoft.com/office/drawing/2015/10/21/chartex" xmlns:cx3="http://schemas.microsoft.com/office/drawing/2016/5/9/chartex" xmlns:cx4="http://schemas.microsoft.com/office/drawing/2016/5/10/chartex" xmlns:cx5="http://schemas.microsoft.com/office/drawing/2016/5/11/chartex" xmlns:cx6="http://schemas.microsoft.com/office/drawing/2016/5/12/chartex" xmlns:cx7="http://schemas.microsoft.com/office/drawing/2016/5/13/chartex" xmlns:cx8="http://schemas.microsoft.com/office/drawing/2016/5/14/chartex" xmlns:mc="http://schemas.openxmlformats.org/markup-compatibility/2006" xmlns:aink="http://schemas.microsoft.com/office/drawing/2016/ink" xmlns:am3d="http://schemas.microsoft.com/office/drawing/2017/model3d" xmlns:o="urn:schemas-microsoft-com:office:office" xmlns:r="http://schemas.openxmlformats.org/officeDocument/2006/relationships" xmlns:m="http://schemas.openxmlformats.org/officeDocument/2006/math" xmlns:v="urn:schemas-microsoft-com:vml" xmlns:wp14="http://schemas.microsoft.com/office/word/2010/wordprocessingDrawing" xmlns:wp="http://schemas.openxmlformats.org/drawingml/2006/wordprocessingDrawing" xmlns:w10="urn:schemas-microsoft-com:office:word" xmlns:w="http://schemas.openxmlformats.org/wordprocessingml/2006/main" xmlns:w14="http://schemas.microsoft.com/office/word/2010/wordml" xmlns:w15="http://schemas.microsoft.com/office/word/2012/wordml" xmlns:w16cid="http://schemas.microsoft.com/office/word/2016/wordml/cid" xmlns:w16se="http://schemas.microsoft.com/office/word/2015/wordml/symex" xmlns:wpg="http://schemas.microsoft.com/office/word/2010/wordprocessingGroup" xmlns:wpi="http://schemas.microsoft.com/office/word/2010/wordprocessingInk" xmlns:wne="http://schemas.microsoft.com/office/word/2006/wordml" xmlns:wps="http://schemas.microsoft.com/office/word/2010/wordprocessingShape" mc:Ignorable="w14 w15 w16se w16cid wp14">
+  <w:endnote w:type="separator" w:id="-1">
+    <w:p>
+      <w:r>
+        <w:separator/>
+      </w:r>
+    </w:p>
+  </w:endnote>
+  <w:endnote w:type="continuationSeparator" w:id="0">
+    <w:p>
+      <w:r>
+        <w:continuationSeparator/>
+      </w:r>
+    </w:p>
+  </w:endnote>
+</w:endnotes>
+</file>
+
+<file path=word/footnotes.xml><?xml version="1.0" encoding="utf-8"?>
+<w:footnotes xmlns:wpc="http://schemas.microsoft.com/office/word/2010/wordprocessingCanvas" xmlns:cx="http://schemas.microsoft.com/office/drawing/2014/chartex" xmlns:cx1="http://schemas.microsoft.com/office/drawing/2015/9/8/chartex" xmlns:cx2="http://schemas.microsoft.com/office/drawing/2015/10/21/chartex" xmlns:cx3="http://schemas.microsoft.com/office/drawing/2016/5/9/chartex" xmlns:cx4="http://schemas.microsoft.com/office/drawing/2016/5/10/chartex" xmlns:cx5="http://schemas.microsoft.com/office/drawing/2016/5/11/chartex" xmlns:cx6="http://schemas.microsoft.com/office/drawing/2016/5/12/chartex" xmlns:cx7="http://schemas.microsoft.com/office/drawing/2016/5/13/chartex" xmlns:cx8="http://schemas.microsoft.com/office/drawing/2016/5/14/chartex" xmlns:mc="http://schemas.openxmlformats.org/markup-compatibility/2006" xmlns:aink="http://schemas.microsoft.com/office/drawing/2016/ink" xmlns:am3d="http://schemas.microsoft.com/office/drawing/2017/model3d" xmlns:o="urn:schemas-microsoft-com:office:office" xmlns:r="http://schemas.openxmlformats.org/officeDocument/2006/relationships" xmlns:m="http://schemas.openxmlformats.org/officeDocument/2006/math" xmlns:v="urn:schemas-microsoft-com:vml" xmlns:wp14="http://schemas.microsoft.com/office/word/2010/wordprocessingDrawing" xmlns:wp="http://schemas.openxmlformats.org/drawingml/2006/wordprocessingDrawing" xmlns:w10="urn:schemas-microsoft-com:office:word" xmlns:w="http://schemas.openxmlformats.org/wordprocessingml/2006/main" xmlns:w14="http://schemas.microsoft.com/office/word/2010/wordml" xmlns:w15="http://schemas.microsoft.com/office/word/2012/wordml" xmlns:w16cid="http://schemas.microsoft.com/office/word/2016/wordml/cid" xmlns:w16se="http://schemas.microsoft.com/office/word/2015/wordml/symex" xmlns:wpg="http://schemas.microsoft.com/office/word/2010/wordprocessingGroup" xmlns:wpi="http://schemas.microsoft.com/office/word/2010/wordprocessingInk" xmlns:wne="http://schemas.microsoft.com/office/word/2006/wordml" xmlns:wps="http://schemas.microsoft.com/office/word/2010/wordprocessingShape" mc:Ignorable="w14 w15 w16se w16cid wp14">
+  <w:footnote w:type="separator" w:id="-1">
+    <w:p>
+      <w:r>
+        <w:separator/>
+      </w:r>
+    </w:p>
+  </w:footnote>
+  <w:footnote w:type="continuationSeparator" w:id="0">
+    <w:p>
+      <w:r>
+        <w:continuationSeparator/>
+      </w:r>
+    </w:p>
+  </w:footnote>
+</w:footnotes>
 </file>
 
 <file path=word/numbering.xml><?xml version="1.0" encoding="utf-8"?>
@@ -887,8 +1146,124 @@
       </w:rPr>
     </w:lvl>
   </w:abstractNum>
+  <w:abstractNum w:abstractNumId="1" w15:restartNumberingAfterBreak="0">
+    <w:nsid w:val="43136C97"/>
+    <w:multiLevelType w:val="multilevel"/>
+    <w:tmpl w:val="43136C97"/>
+    <w:lvl w:ilvl="0">
+      <w:start w:val="1"/>
+      <w:numFmt w:val="bullet"/>
+      <w:lvlText w:val=""/>
+      <w:lvlJc w:val="left"/>
+      <w:pPr>
+        <w:ind w:left="1261" w:hanging="420"/>
+      </w:pPr>
+      <w:rPr>
+        <w:rFonts w:ascii="Wingdings" w:hAnsi="Wingdings" w:hint="default"/>
+      </w:rPr>
+    </w:lvl>
+    <w:lvl w:ilvl="1">
+      <w:start w:val="1"/>
+      <w:numFmt w:val="bullet"/>
+      <w:lvlText w:val=""/>
+      <w:lvlJc w:val="left"/>
+      <w:pPr>
+        <w:ind w:left="1681" w:hanging="420"/>
+      </w:pPr>
+      <w:rPr>
+        <w:rFonts w:ascii="Wingdings" w:hAnsi="Wingdings" w:hint="default"/>
+      </w:rPr>
+    </w:lvl>
+    <w:lvl w:ilvl="2">
+      <w:start w:val="1"/>
+      <w:numFmt w:val="bullet"/>
+      <w:lvlText w:val=""/>
+      <w:lvlJc w:val="left"/>
+      <w:pPr>
+        <w:ind w:left="2101" w:hanging="420"/>
+      </w:pPr>
+      <w:rPr>
+        <w:rFonts w:ascii="Wingdings" w:hAnsi="Wingdings" w:hint="default"/>
+      </w:rPr>
+    </w:lvl>
+    <w:lvl w:ilvl="3">
+      <w:start w:val="1"/>
+      <w:numFmt w:val="bullet"/>
+      <w:lvlText w:val=""/>
+      <w:lvlJc w:val="left"/>
+      <w:pPr>
+        <w:ind w:left="2521" w:hanging="420"/>
+      </w:pPr>
+      <w:rPr>
+        <w:rFonts w:ascii="Wingdings" w:hAnsi="Wingdings" w:hint="default"/>
+      </w:rPr>
+    </w:lvl>
+    <w:lvl w:ilvl="4">
+      <w:start w:val="1"/>
+      <w:numFmt w:val="bullet"/>
+      <w:lvlText w:val=""/>
+      <w:lvlJc w:val="left"/>
+      <w:pPr>
+        <w:ind w:left="2941" w:hanging="420"/>
+      </w:pPr>
+      <w:rPr>
+        <w:rFonts w:ascii="Wingdings" w:hAnsi="Wingdings" w:hint="default"/>
+      </w:rPr>
+    </w:lvl>
+    <w:lvl w:ilvl="5">
+      <w:start w:val="1"/>
+      <w:numFmt w:val="bullet"/>
+      <w:lvlText w:val=""/>
+      <w:lvlJc w:val="left"/>
+      <w:pPr>
+        <w:ind w:left="3361" w:hanging="420"/>
+      </w:pPr>
+      <w:rPr>
+        <w:rFonts w:ascii="Wingdings" w:hAnsi="Wingdings" w:hint="default"/>
+      </w:rPr>
+    </w:lvl>
+    <w:lvl w:ilvl="6">
+      <w:start w:val="1"/>
+      <w:numFmt w:val="bullet"/>
+      <w:lvlText w:val=""/>
+      <w:lvlJc w:val="left"/>
+      <w:pPr>
+        <w:ind w:left="3781" w:hanging="420"/>
+      </w:pPr>
+      <w:rPr>
+        <w:rFonts w:ascii="Wingdings" w:hAnsi="Wingdings" w:hint="default"/>
+      </w:rPr>
+    </w:lvl>
+    <w:lvl w:ilvl="7">
+      <w:start w:val="1"/>
+      <w:numFmt w:val="bullet"/>
+      <w:lvlText w:val=""/>
+      <w:lvlJc w:val="left"/>
+      <w:pPr>
+        <w:ind w:left="4201" w:hanging="420"/>
+      </w:pPr>
+      <w:rPr>
+        <w:rFonts w:ascii="Wingdings" w:hAnsi="Wingdings" w:hint="default"/>
+      </w:rPr>
+    </w:lvl>
+    <w:lvl w:ilvl="8">
+      <w:start w:val="1"/>
+      <w:numFmt w:val="bullet"/>
+      <w:lvlText w:val=""/>
+      <w:lvlJc w:val="left"/>
+      <w:pPr>
+        <w:ind w:left="4621" w:hanging="420"/>
+      </w:pPr>
+      <w:rPr>
+        <w:rFonts w:ascii="Wingdings" w:hAnsi="Wingdings" w:hint="default"/>
+      </w:rPr>
+    </w:lvl>
+  </w:abstractNum>
   <w:num w:numId="1">
     <w:abstractNumId w:val="0"/>
+  </w:num>
+  <w:num w:numId="2">
+    <w:abstractNumId w:val="1"/>
   </w:num>
 </w:numbering>
 </file>
@@ -1013,6 +1388,7 @@
     <w:lsdException w:name="HTML Sample" w:semiHidden="1" w:unhideWhenUsed="1"/>
     <w:lsdException w:name="HTML Typewriter" w:semiHidden="1" w:unhideWhenUsed="1"/>
     <w:lsdException w:name="HTML Variable" w:semiHidden="1" w:unhideWhenUsed="1"/>
+    <w:lsdException w:name="Normal Table" w:semiHidden="1" w:unhideWhenUsed="1"/>
     <w:lsdException w:name="annotation subject" w:semiHidden="1" w:unhideWhenUsed="1"/>
     <w:lsdException w:name="No List" w:semiHidden="1" w:unhideWhenUsed="1"/>
     <w:lsdException w:name="Outline List 1" w:semiHidden="1" w:unhideWhenUsed="1"/>
@@ -1059,8 +1435,10 @@
     <w:lsdException w:name="Table Subtle 2" w:semiHidden="1" w:unhideWhenUsed="1"/>
     <w:lsdException w:name="Table Web 1" w:semiHidden="1" w:unhideWhenUsed="1"/>
     <w:lsdException w:name="Table Web 2" w:semiHidden="1" w:unhideWhenUsed="1"/>
+    <w:lsdException w:name="Table Web 3" w:semiHidden="1" w:unhideWhenUsed="1"/>
     <w:lsdException w:name="Balloon Text" w:semiHidden="1" w:unhideWhenUsed="1"/>
     <w:lsdException w:name="Table Grid" w:uiPriority="39"/>
+    <w:lsdException w:name="Table Theme" w:semiHidden="1" w:unhideWhenUsed="1"/>
     <w:lsdException w:name="Placeholder Text" w:semiHidden="1"/>
     <w:lsdException w:name="No Spacing" w:uiPriority="1" w:qFormat="1"/>
     <w:lsdException w:name="Light Shading" w:uiPriority="60"/>
@@ -1329,6 +1707,71 @@
       <w:ind w:firstLineChars="200" w:firstLine="420"/>
     </w:pPr>
   </w:style>
+  <w:style w:type="paragraph" w:styleId="a4">
+    <w:name w:val="header"/>
+    <w:basedOn w:val="a"/>
+    <w:link w:val="a5"/>
+    <w:uiPriority w:val="99"/>
+    <w:unhideWhenUsed/>
+    <w:rsid w:val="004013B6"/>
+    <w:pPr>
+      <w:pBdr>
+        <w:bottom w:val="single" w:sz="6" w:space="1" w:color="auto"/>
+      </w:pBdr>
+      <w:tabs>
+        <w:tab w:val="center" w:pos="4153"/>
+        <w:tab w:val="right" w:pos="8306"/>
+      </w:tabs>
+      <w:snapToGrid w:val="0"/>
+      <w:jc w:val="center"/>
+    </w:pPr>
+    <w:rPr>
+      <w:sz w:val="18"/>
+      <w:szCs w:val="18"/>
+    </w:rPr>
+  </w:style>
+  <w:style w:type="character" w:customStyle="1" w:styleId="a5">
+    <w:name w:val="页眉 字符"/>
+    <w:basedOn w:val="a0"/>
+    <w:link w:val="a4"/>
+    <w:uiPriority w:val="99"/>
+    <w:rsid w:val="004013B6"/>
+    <w:rPr>
+      <w:sz w:val="18"/>
+      <w:szCs w:val="18"/>
+    </w:rPr>
+  </w:style>
+  <w:style w:type="paragraph" w:styleId="a6">
+    <w:name w:val="footer"/>
+    <w:basedOn w:val="a"/>
+    <w:link w:val="a7"/>
+    <w:uiPriority w:val="99"/>
+    <w:unhideWhenUsed/>
+    <w:rsid w:val="004013B6"/>
+    <w:pPr>
+      <w:tabs>
+        <w:tab w:val="center" w:pos="4153"/>
+        <w:tab w:val="right" w:pos="8306"/>
+      </w:tabs>
+      <w:snapToGrid w:val="0"/>
+      <w:jc w:val="left"/>
+    </w:pPr>
+    <w:rPr>
+      <w:sz w:val="18"/>
+      <w:szCs w:val="18"/>
+    </w:rPr>
+  </w:style>
+  <w:style w:type="character" w:customStyle="1" w:styleId="a7">
+    <w:name w:val="页脚 字符"/>
+    <w:basedOn w:val="a0"/>
+    <w:link w:val="a6"/>
+    <w:uiPriority w:val="99"/>
+    <w:rsid w:val="004013B6"/>
+    <w:rPr>
+      <w:sz w:val="18"/>
+      <w:szCs w:val="18"/>
+    </w:rPr>
+  </w:style>
 </w:styles>
 </file>
 
